--- a/学习资料/平台无关/领域驱动设计/教程/5 模型完整性/1 边界上下文.docx
+++ b/学习资料/平台无关/领域驱动设计/教程/5 模型完整性/1 边界上下文.docx
@@ -4,441 +4,712 @@
   <w:body>
     <w:p>
       <w:pPr>
-        <w:spacing w:line="276" w:lineRule="auto"/>
-        <w:rPr>
-          <w:rFonts w:ascii="微软雅黑" w:hAnsi="微软雅黑" w:eastAsia="微软雅黑"/>
+        <w:rPr>
+          <w:rFonts w:hint="eastAsia" w:ascii="微软雅黑" w:hAnsi="微软雅黑" w:eastAsia="微软雅黑" w:cs="微软雅黑"/>
+          <w:b w:val="0"/>
+          <w:bCs w:val="0"/>
+          <w:lang w:val="en-US" w:eastAsia="zh-CN"/>
+        </w:rPr>
+      </w:pPr>
+      <w:r>
+        <w:rPr>
+          <w:rFonts w:hint="eastAsia" w:ascii="微软雅黑" w:hAnsi="微软雅黑" w:eastAsia="微软雅黑" w:cs="微软雅黑"/>
+          <w:b w:val="0"/>
+          <w:bCs w:val="0"/>
+          <w:lang w:val="en-US" w:eastAsia="zh-CN"/>
+        </w:rPr>
+        <w:t>我们前面的教程都只涉及单个领域模型</w:t>
+      </w:r>
+    </w:p>
+    <w:p>
+      <w:pPr>
+        <w:rPr>
+          <w:rFonts w:hint="default" w:ascii="微软雅黑" w:hAnsi="微软雅黑" w:eastAsia="微软雅黑" w:cs="微软雅黑"/>
+          <w:b w:val="0"/>
+          <w:bCs w:val="0"/>
+          <w:lang w:val="en-US" w:eastAsia="zh-CN"/>
+        </w:rPr>
+      </w:pPr>
+      <w:r>
+        <w:rPr>
+          <w:rFonts w:hint="eastAsia" w:ascii="微软雅黑" w:hAnsi="微软雅黑" w:eastAsia="微软雅黑" w:cs="微软雅黑"/>
+          <w:b w:val="0"/>
+          <w:bCs w:val="0"/>
+          <w:lang w:val="en-US" w:eastAsia="zh-CN"/>
+        </w:rPr>
+        <w:t>在大型系统中我们会有多个应用，每个应用都会有自己的领域模型（有的应用甚至不进行模型设计），那我们要合并这些模型吗？答：</w:t>
+      </w:r>
+    </w:p>
+    <w:p>
+      <w:pPr>
+        <w:rPr>
+          <w:rFonts w:hint="eastAsia" w:ascii="微软雅黑" w:hAnsi="微软雅黑" w:eastAsia="微软雅黑" w:cs="微软雅黑"/>
+          <w:b w:val="0"/>
+          <w:bCs w:val="0"/>
+          <w:lang w:val="en-US" w:eastAsia="zh-CN"/>
+        </w:rPr>
+      </w:pPr>
+      <w:r>
+        <w:rPr>
+          <w:rFonts w:hint="eastAsia" w:ascii="微软雅黑" w:hAnsi="微软雅黑" w:eastAsia="微软雅黑" w:cs="微软雅黑"/>
+          <w:b w:val="0"/>
+          <w:bCs w:val="0"/>
+          <w:lang w:val="en-US" w:eastAsia="zh-CN"/>
+        </w:rPr>
+        <w:t>大型系统的领域模型难以做到统一，而且我们也不应该那么做，这会给我们带来如下麻烦</w:t>
+      </w:r>
+    </w:p>
+    <w:p>
+      <w:pPr>
+        <w:numPr>
+          <w:ilvl w:val="0"/>
+          <w:numId w:val="1"/>
+        </w:numPr>
+        <w:rPr>
+          <w:rFonts w:hint="eastAsia" w:ascii="微软雅黑" w:hAnsi="微软雅黑" w:eastAsia="微软雅黑" w:cs="微软雅黑"/>
+          <w:b w:val="0"/>
+          <w:bCs w:val="0"/>
+          <w:lang w:val="en-US" w:eastAsia="zh-CN"/>
+        </w:rPr>
+      </w:pPr>
+      <w:r>
+        <w:rPr>
+          <w:rFonts w:hint="eastAsia" w:ascii="微软雅黑" w:hAnsi="微软雅黑" w:eastAsia="微软雅黑" w:cs="微软雅黑"/>
+          <w:b w:val="0"/>
+          <w:bCs w:val="0"/>
+          <w:lang w:val="en-US" w:eastAsia="zh-CN"/>
+        </w:rPr>
+        <w:t>学习成本加大</w:t>
+      </w:r>
+    </w:p>
+    <w:p>
+      <w:pPr>
+        <w:numPr>
+          <w:ilvl w:val="0"/>
+          <w:numId w:val="1"/>
+        </w:numPr>
+        <w:rPr>
+          <w:rFonts w:hint="default" w:ascii="微软雅黑" w:hAnsi="微软雅黑" w:eastAsia="微软雅黑" w:cs="微软雅黑"/>
+          <w:b w:val="0"/>
+          <w:bCs w:val="0"/>
+          <w:lang w:val="en-US" w:eastAsia="zh-CN"/>
+        </w:rPr>
+      </w:pPr>
+      <w:r>
+        <w:rPr>
+          <w:rFonts w:hint="eastAsia" w:ascii="微软雅黑" w:hAnsi="微软雅黑" w:eastAsia="微软雅黑" w:cs="微软雅黑"/>
+          <w:b w:val="0"/>
+          <w:bCs w:val="0"/>
+          <w:lang w:val="en-US" w:eastAsia="zh-CN"/>
+        </w:rPr>
+        <w:t>重构成本加大</w:t>
+      </w:r>
+    </w:p>
+    <w:p>
+      <w:pPr>
+        <w:numPr>
+          <w:ilvl w:val="0"/>
+          <w:numId w:val="1"/>
+        </w:numPr>
+        <w:rPr>
+          <w:rFonts w:hint="default" w:ascii="微软雅黑" w:hAnsi="微软雅黑" w:eastAsia="微软雅黑" w:cs="微软雅黑"/>
+          <w:b w:val="0"/>
+          <w:bCs w:val="0"/>
+          <w:lang w:val="en-US" w:eastAsia="zh-CN"/>
+        </w:rPr>
+      </w:pPr>
+      <w:r>
+        <w:rPr>
+          <w:rFonts w:hint="eastAsia" w:ascii="微软雅黑" w:hAnsi="微软雅黑" w:eastAsia="微软雅黑" w:cs="微软雅黑"/>
+          <w:b w:val="0"/>
+          <w:bCs w:val="0"/>
+          <w:lang w:val="en-US" w:eastAsia="zh-CN"/>
+        </w:rPr>
+        <w:t>为了适用不同的场合使模型变得复杂</w:t>
+      </w:r>
+    </w:p>
+    <w:p>
+      <w:pPr>
+        <w:numPr>
+          <w:numId w:val="0"/>
+        </w:numPr>
+        <w:spacing w:after="160" w:line="259" w:lineRule="auto"/>
+        <w:rPr>
+          <w:rFonts w:hint="eastAsia" w:ascii="微软雅黑" w:hAnsi="微软雅黑" w:eastAsia="微软雅黑" w:cs="微软雅黑"/>
+          <w:b w:val="0"/>
+          <w:bCs w:val="0"/>
+          <w:lang w:val="en-US" w:eastAsia="zh-CN"/>
+        </w:rPr>
+      </w:pPr>
+      <w:r>
+        <w:rPr>
+          <w:rFonts w:hint="eastAsia" w:ascii="微软雅黑" w:hAnsi="微软雅黑" w:eastAsia="微软雅黑" w:cs="微软雅黑"/>
+          <w:b w:val="0"/>
+          <w:bCs w:val="0"/>
+          <w:lang w:val="en-US" w:eastAsia="zh-CN"/>
+        </w:rPr>
+        <w:t>同理：当一个领域模型太大时，我们应该对其进行划分，我们在领域模型上画上几个圈，将领域模型分割成多个领域模型，我们把这个圈称为边界上下文</w:t>
+      </w:r>
+    </w:p>
+    <w:p>
+      <w:pPr>
+        <w:numPr>
+          <w:numId w:val="0"/>
+        </w:numPr>
+        <w:spacing w:after="160" w:line="259" w:lineRule="auto"/>
+        <w:rPr>
+          <w:rFonts w:hint="eastAsia" w:ascii="微软雅黑" w:hAnsi="微软雅黑" w:eastAsia="微软雅黑" w:cs="微软雅黑"/>
+          <w:b w:val="0"/>
+          <w:bCs w:val="0"/>
+          <w:lang w:val="en-US" w:eastAsia="zh-CN"/>
+        </w:rPr>
+      </w:pPr>
+    </w:p>
+    <w:p>
+      <w:pPr>
+        <w:numPr>
+          <w:numId w:val="0"/>
+        </w:numPr>
+        <w:spacing w:after="160" w:line="259" w:lineRule="auto"/>
+        <w:rPr>
+          <w:rFonts w:hint="default" w:ascii="微软雅黑" w:hAnsi="微软雅黑" w:eastAsia="微软雅黑" w:cs="微软雅黑"/>
           <w:b/>
           <w:bCs/>
-          <w:sz w:val="18"/>
-          <w:szCs w:val="18"/>
-        </w:rPr>
-      </w:pPr>
-      <w:r>
-        <w:rPr>
-          <w:rFonts w:hint="eastAsia" w:ascii="微软雅黑" w:hAnsi="微软雅黑" w:eastAsia="微软雅黑"/>
+          <w:lang w:val="en-US" w:eastAsia="zh-CN"/>
+        </w:rPr>
+      </w:pPr>
+      <w:r>
+        <w:rPr>
+          <w:rFonts w:hint="eastAsia" w:ascii="微软雅黑" w:hAnsi="微软雅黑" w:eastAsia="微软雅黑" w:cs="微软雅黑"/>
           <w:b/>
           <w:bCs/>
-          <w:sz w:val="18"/>
-          <w:szCs w:val="18"/>
-        </w:rPr>
-        <w:t>边界上下文是一个领域概念，其声明了当前模型的应用范围</w:t>
-      </w:r>
-    </w:p>
-    <w:p>
-      <w:pPr>
-        <w:spacing w:line="276" w:lineRule="auto"/>
-        <w:rPr>
-          <w:rFonts w:ascii="微软雅黑" w:hAnsi="微软雅黑" w:eastAsia="微软雅黑"/>
-          <w:sz w:val="18"/>
-          <w:szCs w:val="18"/>
-        </w:rPr>
-      </w:pPr>
-      <w:r>
-        <w:rPr>
-          <w:rFonts w:hint="eastAsia" w:ascii="微软雅黑" w:hAnsi="微软雅黑" w:eastAsia="微软雅黑"/>
-          <w:sz w:val="18"/>
-          <w:szCs w:val="18"/>
-        </w:rPr>
-        <w:t>如：</w:t>
-      </w:r>
-    </w:p>
-    <w:p>
-      <w:pPr>
-        <w:spacing w:line="276" w:lineRule="auto"/>
-        <w:rPr>
-          <w:rFonts w:ascii="微软雅黑" w:hAnsi="微软雅黑" w:eastAsia="微软雅黑"/>
-          <w:sz w:val="18"/>
-          <w:szCs w:val="18"/>
-        </w:rPr>
-      </w:pPr>
-      <w:r>
-        <w:rPr>
-          <w:rFonts w:ascii="微软雅黑" w:hAnsi="微软雅黑" w:eastAsia="微软雅黑"/>
-          <w:sz w:val="18"/>
-          <w:szCs w:val="18"/>
-        </w:rPr>
-        <w:tab/>
-      </w:r>
-      <w:r>
-        <w:rPr>
-          <w:rFonts w:hint="eastAsia" w:ascii="微软雅黑" w:hAnsi="微软雅黑" w:eastAsia="微软雅黑"/>
-          <w:sz w:val="18"/>
-          <w:szCs w:val="18"/>
-        </w:rPr>
-        <w:t>前台客房预订系统（位于客房预订上下文中）与后台客房管理系统（位于客房管理上下文中）不在一个边界上下文内，因为他们的模型不能共享（如：前台客房预订有订单的概念，但后台客房管理并不需要订单的概念），当我们新增一个概念“清洁员”，那么这个概念应该放在哪？明显应该放在后台客房管理系统</w:t>
-      </w:r>
-    </w:p>
-    <w:p>
-      <w:pPr>
-        <w:spacing w:line="276" w:lineRule="auto"/>
-        <w:rPr>
-          <w:rFonts w:ascii="微软雅黑" w:hAnsi="微软雅黑" w:eastAsia="微软雅黑"/>
-          <w:sz w:val="18"/>
-          <w:szCs w:val="18"/>
-        </w:rPr>
-      </w:pPr>
-    </w:p>
-    <w:p>
-      <w:pPr>
-        <w:spacing w:line="276" w:lineRule="auto"/>
-        <w:rPr>
-          <w:rFonts w:ascii="微软雅黑" w:hAnsi="微软雅黑" w:eastAsia="微软雅黑"/>
+          <w:lang w:val="en-US" w:eastAsia="zh-CN"/>
+        </w:rPr>
+        <w:t>边界上下文</w:t>
+      </w:r>
+    </w:p>
+    <w:p>
+      <w:pPr>
+        <w:numPr>
+          <w:numId w:val="0"/>
+        </w:numPr>
+        <w:spacing w:after="160" w:line="259" w:lineRule="auto"/>
+        <w:rPr>
+          <w:rFonts w:hint="eastAsia" w:ascii="微软雅黑" w:hAnsi="微软雅黑" w:eastAsia="微软雅黑" w:cs="微软雅黑"/>
+          <w:b w:val="0"/>
+          <w:bCs w:val="0"/>
+          <w:lang w:val="en-US" w:eastAsia="zh-CN"/>
+        </w:rPr>
+      </w:pPr>
+      <w:r>
+        <w:rPr>
+          <w:rFonts w:hint="eastAsia" w:ascii="微软雅黑" w:hAnsi="微软雅黑" w:eastAsia="微软雅黑" w:cs="微软雅黑"/>
+          <w:b w:val="0"/>
+          <w:bCs w:val="0"/>
+          <w:lang w:val="en-US" w:eastAsia="zh-CN"/>
+        </w:rPr>
+        <w:t>边界上线文规定了哪些功能属于当前上下文</w:t>
+      </w:r>
+    </w:p>
+    <w:p>
+      <w:pPr>
+        <w:numPr>
+          <w:numId w:val="0"/>
+        </w:numPr>
+        <w:spacing w:after="160" w:line="259" w:lineRule="auto"/>
+        <w:rPr>
+          <w:rFonts w:hint="eastAsia" w:ascii="微软雅黑" w:hAnsi="微软雅黑" w:eastAsia="微软雅黑" w:cs="微软雅黑"/>
+          <w:b w:val="0"/>
+          <w:bCs w:val="0"/>
+          <w:lang w:val="en-US" w:eastAsia="zh-CN"/>
+        </w:rPr>
+      </w:pPr>
+      <w:r>
+        <w:rPr>
+          <w:rFonts w:hint="eastAsia" w:ascii="微软雅黑" w:hAnsi="微软雅黑" w:eastAsia="微软雅黑" w:cs="微软雅黑"/>
+          <w:b w:val="0"/>
+          <w:bCs w:val="0"/>
+          <w:lang w:val="en-US" w:eastAsia="zh-CN"/>
+        </w:rPr>
+        <w:t>如：我们要开发一个仓库管理系统，要为其开发一个客户端和管理端，还有一个定时服务用于拉取数据更新到老系统上面，还有一个运输车辆管理系统管理进出仓库的车辆，我们要为这个仓库管理系统定义一个边界上下文（就叫仓库上下文吧）</w:t>
+      </w:r>
+    </w:p>
+    <w:p>
+      <w:pPr>
+        <w:numPr>
+          <w:ilvl w:val="0"/>
+          <w:numId w:val="2"/>
+        </w:numPr>
+        <w:spacing w:after="160" w:line="259" w:lineRule="auto"/>
+        <w:rPr>
+          <w:rFonts w:hint="eastAsia" w:ascii="微软雅黑" w:hAnsi="微软雅黑" w:eastAsia="微软雅黑" w:cs="微软雅黑"/>
+          <w:b w:val="0"/>
+          <w:bCs w:val="0"/>
+          <w:lang w:val="en-US" w:eastAsia="zh-CN"/>
+        </w:rPr>
+      </w:pPr>
+      <w:r>
+        <w:rPr>
+          <w:rFonts w:hint="eastAsia" w:ascii="微软雅黑" w:hAnsi="微软雅黑" w:eastAsia="微软雅黑" w:cs="微软雅黑"/>
+          <w:b w:val="0"/>
+          <w:bCs w:val="0"/>
+          <w:lang w:val="en-US" w:eastAsia="zh-CN"/>
+        </w:rPr>
+        <w:t>客户端管理端服务于仓库管理系统，所以其属于仓库上下文</w:t>
+      </w:r>
+    </w:p>
+    <w:p>
+      <w:pPr>
+        <w:numPr>
+          <w:ilvl w:val="0"/>
+          <w:numId w:val="2"/>
+        </w:numPr>
+        <w:spacing w:after="160" w:line="259" w:lineRule="auto"/>
+        <w:rPr>
+          <w:rFonts w:hint="default" w:ascii="微软雅黑" w:hAnsi="微软雅黑" w:eastAsia="微软雅黑" w:cs="微软雅黑"/>
+          <w:b w:val="0"/>
+          <w:bCs w:val="0"/>
+          <w:lang w:val="en-US" w:eastAsia="zh-CN"/>
+        </w:rPr>
+      </w:pPr>
+      <w:r>
+        <w:rPr>
+          <w:rFonts w:hint="eastAsia" w:ascii="微软雅黑" w:hAnsi="微软雅黑" w:eastAsia="微软雅黑" w:cs="微软雅黑"/>
+          <w:b w:val="0"/>
+          <w:bCs w:val="0"/>
+          <w:lang w:val="en-US" w:eastAsia="zh-CN"/>
+        </w:rPr>
+        <w:t>定时服务会更新老系统数据，放到老系统上下文会更合适</w:t>
+      </w:r>
+    </w:p>
+    <w:p>
+      <w:pPr>
+        <w:numPr>
+          <w:ilvl w:val="0"/>
+          <w:numId w:val="2"/>
+        </w:numPr>
+        <w:spacing w:after="160" w:line="259" w:lineRule="auto"/>
+        <w:rPr>
+          <w:rFonts w:hint="default" w:ascii="微软雅黑" w:hAnsi="微软雅黑" w:eastAsia="微软雅黑" w:cs="微软雅黑"/>
+          <w:b w:val="0"/>
+          <w:bCs w:val="0"/>
+          <w:lang w:val="en-US" w:eastAsia="zh-CN"/>
+        </w:rPr>
+      </w:pPr>
+      <w:r>
+        <w:rPr>
+          <w:rFonts w:hint="eastAsia" w:ascii="微软雅黑" w:hAnsi="微软雅黑" w:eastAsia="微软雅黑" w:cs="微软雅黑"/>
+          <w:b w:val="0"/>
+          <w:bCs w:val="0"/>
+          <w:lang w:val="en-US" w:eastAsia="zh-CN"/>
+        </w:rPr>
+        <w:t>运输车辆管理系统与仓库管理上下文有一些交集，但其拥有自己独立的模型和界面，我们不妨将他划分为独立的上下文，当然你也可以将其归属为仓库上下文，但这样会使你的模型变大，而好处就是你不用为上下文之间的通信烦恼</w:t>
+      </w:r>
+    </w:p>
+    <w:p>
+      <w:pPr>
+        <w:numPr>
+          <w:numId w:val="0"/>
+        </w:numPr>
+        <w:spacing w:after="160" w:line="259" w:lineRule="auto"/>
+        <w:rPr>
+          <w:rFonts w:hint="default" w:ascii="微软雅黑" w:hAnsi="微软雅黑" w:eastAsia="微软雅黑" w:cs="微软雅黑"/>
+          <w:b w:val="0"/>
+          <w:bCs w:val="0"/>
+          <w:color w:val="FF0000"/>
+          <w:lang w:val="en-US" w:eastAsia="zh-CN"/>
+        </w:rPr>
+      </w:pPr>
+      <w:r>
+        <w:rPr>
+          <w:rFonts w:hint="eastAsia" w:ascii="微软雅黑" w:hAnsi="微软雅黑" w:eastAsia="微软雅黑" w:cs="微软雅黑"/>
+          <w:b w:val="0"/>
+          <w:bCs w:val="0"/>
+          <w:color w:val="FF0000"/>
+          <w:lang w:val="en-US" w:eastAsia="zh-CN"/>
+        </w:rPr>
+        <w:t>不同上下文之间的模型“一般”共享</w:t>
+      </w:r>
+    </w:p>
+    <w:p>
+      <w:pPr>
+        <w:numPr>
+          <w:numId w:val="0"/>
+        </w:numPr>
+        <w:spacing w:after="160" w:line="259" w:lineRule="auto"/>
+        <w:rPr>
+          <w:rFonts w:hint="eastAsia" w:ascii="微软雅黑" w:hAnsi="微软雅黑" w:eastAsia="微软雅黑" w:cs="微软雅黑"/>
+          <w:b w:val="0"/>
+          <w:bCs w:val="0"/>
+          <w:lang w:val="en-US" w:eastAsia="zh-CN"/>
+        </w:rPr>
+      </w:pPr>
+    </w:p>
+    <w:p>
+      <w:pPr>
+        <w:numPr>
+          <w:numId w:val="0"/>
+        </w:numPr>
+        <w:spacing w:after="160" w:line="259" w:lineRule="auto"/>
+        <w:rPr>
+          <w:rFonts w:hint="eastAsia" w:ascii="微软雅黑" w:hAnsi="微软雅黑" w:eastAsia="微软雅黑" w:cs="微软雅黑"/>
           <w:b/>
           <w:bCs/>
-          <w:sz w:val="18"/>
-          <w:szCs w:val="18"/>
-        </w:rPr>
-      </w:pPr>
-      <w:r>
-        <w:rPr>
-          <w:rFonts w:hint="eastAsia" w:ascii="微软雅黑" w:hAnsi="微软雅黑" w:eastAsia="微软雅黑"/>
+          <w:lang w:val="en-US" w:eastAsia="zh-CN"/>
+        </w:rPr>
+      </w:pPr>
+      <w:r>
+        <w:rPr>
+          <w:rFonts w:hint="eastAsia" w:ascii="微软雅黑" w:hAnsi="微软雅黑" w:eastAsia="微软雅黑" w:cs="微软雅黑"/>
           <w:b/>
           <w:bCs/>
-          <w:sz w:val="18"/>
-          <w:szCs w:val="18"/>
-        </w:rPr>
-        <w:t>不同的边界上下文不应该共享代码，除非分离出共享核心</w:t>
-      </w:r>
-    </w:p>
-    <w:p>
-      <w:pPr>
-        <w:spacing w:line="276" w:lineRule="auto"/>
-        <w:rPr>
-          <w:rFonts w:ascii="微软雅黑" w:hAnsi="微软雅黑" w:eastAsia="微软雅黑"/>
-          <w:sz w:val="18"/>
-          <w:szCs w:val="18"/>
-        </w:rPr>
-      </w:pPr>
-      <w:r>
-        <w:rPr>
-          <w:rFonts w:hint="eastAsia" w:ascii="微软雅黑" w:hAnsi="微软雅黑" w:eastAsia="微软雅黑"/>
-          <w:sz w:val="18"/>
-          <w:szCs w:val="18"/>
-        </w:rPr>
-        <w:t>如（还是使用上面的示例）：</w:t>
-      </w:r>
-    </w:p>
-    <w:p>
-      <w:pPr>
-        <w:spacing w:line="276" w:lineRule="auto"/>
-        <w:rPr>
-          <w:rFonts w:hint="eastAsia" w:ascii="微软雅黑" w:hAnsi="微软雅黑" w:eastAsia="微软雅黑"/>
-          <w:sz w:val="18"/>
-          <w:szCs w:val="18"/>
-        </w:rPr>
-      </w:pPr>
-      <w:r>
-        <w:rPr>
-          <w:rFonts w:ascii="微软雅黑" w:hAnsi="微软雅黑" w:eastAsia="微软雅黑"/>
-          <w:sz w:val="18"/>
-          <w:szCs w:val="18"/>
-        </w:rPr>
-        <w:tab/>
-      </w:r>
-      <w:r>
-        <w:rPr>
-          <w:rFonts w:hint="eastAsia" w:ascii="微软雅黑" w:hAnsi="微软雅黑" w:eastAsia="微软雅黑"/>
-          <w:sz w:val="18"/>
-          <w:szCs w:val="18"/>
-        </w:rPr>
-        <w:t>我们现在想要vi</w:t>
-      </w:r>
-      <w:r>
-        <w:rPr>
-          <w:rFonts w:ascii="微软雅黑" w:hAnsi="微软雅黑" w:eastAsia="微软雅黑"/>
-          <w:sz w:val="18"/>
-          <w:szCs w:val="18"/>
-        </w:rPr>
-        <w:t>p</w:t>
-      </w:r>
-      <w:r>
-        <w:rPr>
-          <w:rFonts w:hint="eastAsia" w:ascii="微软雅黑" w:hAnsi="微软雅黑" w:eastAsia="微软雅黑"/>
-          <w:sz w:val="18"/>
-          <w:szCs w:val="18"/>
-        </w:rPr>
-        <w:t>预订系统，vi</w:t>
-      </w:r>
-      <w:r>
-        <w:rPr>
-          <w:rFonts w:ascii="微软雅黑" w:hAnsi="微软雅黑" w:eastAsia="微软雅黑"/>
-          <w:sz w:val="18"/>
-          <w:szCs w:val="18"/>
-        </w:rPr>
-        <w:t>p</w:t>
-      </w:r>
-      <w:r>
-        <w:rPr>
-          <w:rFonts w:hint="eastAsia" w:ascii="微软雅黑" w:hAnsi="微软雅黑" w:eastAsia="微软雅黑"/>
-          <w:sz w:val="18"/>
-          <w:szCs w:val="18"/>
-        </w:rPr>
-        <w:t>预订系统需要使用前台客房预订系统的模型，所以vi</w:t>
-      </w:r>
-      <w:r>
-        <w:rPr>
-          <w:rFonts w:ascii="微软雅黑" w:hAnsi="微软雅黑" w:eastAsia="微软雅黑"/>
-          <w:sz w:val="18"/>
-          <w:szCs w:val="18"/>
-        </w:rPr>
-        <w:t>p</w:t>
-      </w:r>
-      <w:r>
-        <w:rPr>
-          <w:rFonts w:hint="eastAsia" w:ascii="微软雅黑" w:hAnsi="微软雅黑" w:eastAsia="微软雅黑"/>
-          <w:sz w:val="18"/>
-          <w:szCs w:val="18"/>
-        </w:rPr>
-        <w:t>预订系统属于客房预订上下文，所以我们的vi</w:t>
-      </w:r>
-      <w:r>
-        <w:rPr>
-          <w:rFonts w:ascii="微软雅黑" w:hAnsi="微软雅黑" w:eastAsia="微软雅黑"/>
-          <w:sz w:val="18"/>
-          <w:szCs w:val="18"/>
-        </w:rPr>
-        <w:t>p</w:t>
-      </w:r>
-      <w:r>
-        <w:rPr>
-          <w:rFonts w:hint="eastAsia" w:ascii="微软雅黑" w:hAnsi="微软雅黑" w:eastAsia="微软雅黑"/>
-          <w:sz w:val="18"/>
-          <w:szCs w:val="18"/>
-        </w:rPr>
-        <w:t>预订系统不应该使用后台客房管理系统的模型</w:t>
-      </w:r>
-    </w:p>
-    <w:p>
-      <w:pPr>
-        <w:spacing w:line="276" w:lineRule="auto"/>
-        <w:rPr>
-          <w:rFonts w:ascii="微软雅黑" w:hAnsi="微软雅黑" w:eastAsia="微软雅黑"/>
-          <w:sz w:val="18"/>
-          <w:szCs w:val="18"/>
-        </w:rPr>
-      </w:pPr>
-    </w:p>
-    <w:p>
-      <w:pPr>
-        <w:spacing w:line="276" w:lineRule="auto"/>
-        <w:rPr>
-          <w:rFonts w:ascii="微软雅黑" w:hAnsi="微软雅黑" w:eastAsia="微软雅黑"/>
+          <w:lang w:val="en-US" w:eastAsia="zh-CN"/>
+        </w:rPr>
+        <w:t>划分上下文</w:t>
+      </w:r>
+    </w:p>
+    <w:p>
+      <w:pPr>
+        <w:numPr>
+          <w:ilvl w:val="0"/>
+          <w:numId w:val="3"/>
+        </w:numPr>
+        <w:spacing w:after="160" w:line="259" w:lineRule="auto"/>
+        <w:rPr>
+          <w:rFonts w:hint="eastAsia" w:ascii="微软雅黑" w:hAnsi="微软雅黑" w:eastAsia="微软雅黑" w:cs="微软雅黑"/>
+          <w:b w:val="0"/>
+          <w:bCs w:val="0"/>
+          <w:lang w:val="en-US" w:eastAsia="zh-CN"/>
+        </w:rPr>
+      </w:pPr>
+      <w:r>
+        <w:rPr>
+          <w:rFonts w:hint="eastAsia" w:ascii="微软雅黑" w:hAnsi="微软雅黑" w:eastAsia="微软雅黑" w:cs="微软雅黑"/>
+          <w:b w:val="0"/>
+          <w:bCs w:val="0"/>
+          <w:lang w:val="en-US" w:eastAsia="zh-CN"/>
+        </w:rPr>
+        <w:t>寻找关注点，将一个大的领域模型分为几个小的领域模型</w:t>
+      </w:r>
+    </w:p>
+    <w:p>
+      <w:pPr>
+        <w:numPr>
+          <w:ilvl w:val="0"/>
+          <w:numId w:val="3"/>
+        </w:numPr>
+        <w:spacing w:after="160" w:line="259" w:lineRule="auto"/>
+        <w:rPr>
+          <w:rFonts w:hint="eastAsia" w:ascii="微软雅黑" w:hAnsi="微软雅黑" w:eastAsia="微软雅黑" w:cs="微软雅黑"/>
+          <w:b w:val="0"/>
+          <w:bCs w:val="0"/>
+          <w:lang w:val="en-US" w:eastAsia="zh-CN"/>
+        </w:rPr>
+      </w:pPr>
+      <w:r>
+        <w:rPr>
+          <w:rFonts w:hint="eastAsia" w:ascii="微软雅黑" w:hAnsi="微软雅黑" w:eastAsia="微软雅黑" w:cs="微软雅黑"/>
+          <w:b w:val="0"/>
+          <w:bCs w:val="0"/>
+          <w:lang w:val="en-US" w:eastAsia="zh-CN"/>
+        </w:rPr>
+        <w:t>当你的领域模型中出现的对歧义时，如点餐的客户和开房的客户不是同一类客户，是否想过将系统分为点餐系统和开发系统</w:t>
+      </w:r>
+    </w:p>
+    <w:p>
+      <w:pPr>
+        <w:numPr>
+          <w:ilvl w:val="0"/>
+          <w:numId w:val="3"/>
+        </w:numPr>
+        <w:spacing w:after="160" w:line="259" w:lineRule="auto"/>
+        <w:rPr>
+          <w:rFonts w:hint="default" w:ascii="微软雅黑" w:hAnsi="微软雅黑" w:eastAsia="微软雅黑" w:cs="微软雅黑"/>
+          <w:b w:val="0"/>
+          <w:bCs w:val="0"/>
+          <w:lang w:val="en-US" w:eastAsia="zh-CN"/>
+        </w:rPr>
+      </w:pPr>
+      <w:r>
+        <w:rPr>
+          <w:rFonts w:hint="eastAsia" w:ascii="微软雅黑" w:hAnsi="微软雅黑" w:eastAsia="微软雅黑" w:cs="微软雅黑"/>
+          <w:b w:val="0"/>
+          <w:bCs w:val="0"/>
+          <w:lang w:val="en-US" w:eastAsia="zh-CN"/>
+        </w:rPr>
+        <w:t>如果你有2个团队正在开发2个应用，而这2个团队的交流较少，那你应该将这2个应用划分为2个独立的上线文</w:t>
+      </w:r>
+      <w:bookmarkStart w:id="0" w:name="_GoBack"/>
+      <w:bookmarkEnd w:id="0"/>
+    </w:p>
+    <w:p>
+      <w:pPr>
+        <w:rPr>
+          <w:rFonts w:hint="eastAsia" w:ascii="微软雅黑" w:hAnsi="微软雅黑" w:eastAsia="微软雅黑" w:cs="微软雅黑"/>
+          <w:b w:val="0"/>
+          <w:bCs w:val="0"/>
+        </w:rPr>
+      </w:pPr>
+    </w:p>
+    <w:p>
+      <w:pPr>
+        <w:rPr>
+          <w:rFonts w:hint="eastAsia" w:ascii="微软雅黑" w:hAnsi="微软雅黑" w:eastAsia="微软雅黑" w:cs="微软雅黑"/>
           <w:b/>
           <w:bCs/>
-          <w:sz w:val="18"/>
-          <w:szCs w:val="18"/>
-        </w:rPr>
-      </w:pPr>
-      <w:r>
-        <w:rPr>
-          <w:rFonts w:hint="eastAsia" w:ascii="微软雅黑" w:hAnsi="微软雅黑" w:eastAsia="微软雅黑"/>
+        </w:rPr>
+      </w:pPr>
+      <w:r>
+        <w:rPr>
+          <w:rFonts w:hint="eastAsia" w:ascii="微软雅黑" w:hAnsi="微软雅黑" w:eastAsia="微软雅黑" w:cs="微软雅黑"/>
           <w:b/>
           <w:bCs/>
-          <w:sz w:val="18"/>
-          <w:szCs w:val="18"/>
-        </w:rPr>
-        <w:t>边界上下文不是mo</w:t>
-      </w:r>
-      <w:r>
-        <w:rPr>
-          <w:rFonts w:ascii="微软雅黑" w:hAnsi="微软雅黑" w:eastAsia="微软雅黑"/>
+        </w:rPr>
+        <w:t>边界上下文是一个领域概念，其声明了当前模型的应用范围</w:t>
+      </w:r>
+    </w:p>
+    <w:p>
+      <w:pPr>
+        <w:rPr>
+          <w:rFonts w:hint="eastAsia" w:ascii="微软雅黑" w:hAnsi="微软雅黑" w:eastAsia="微软雅黑" w:cs="微软雅黑"/>
+        </w:rPr>
+      </w:pPr>
+      <w:r>
+        <w:rPr>
+          <w:rFonts w:hint="eastAsia" w:ascii="微软雅黑" w:hAnsi="微软雅黑" w:eastAsia="微软雅黑" w:cs="微软雅黑"/>
+        </w:rPr>
+        <w:t>前台客房预订系统（位于客房预订上下文中）与后台客房管理系统（位于客房管理上下文中）不在一个边界上下文内，因为他们的模型不能共享（如：前台客房预订有订单的概念，但后台客房管理并不需要订单的概念），当我们新增一个概念“清洁员”，那么这个概念应该放在哪？明显应该放在后台客房管理系统</w:t>
+      </w:r>
+    </w:p>
+    <w:p>
+      <w:pPr>
+        <w:rPr>
+          <w:rFonts w:hint="eastAsia" w:ascii="微软雅黑" w:hAnsi="微软雅黑" w:eastAsia="微软雅黑" w:cs="微软雅黑"/>
+        </w:rPr>
+      </w:pPr>
+    </w:p>
+    <w:p>
+      <w:pPr>
+        <w:rPr>
+          <w:rFonts w:hint="eastAsia" w:ascii="微软雅黑" w:hAnsi="微软雅黑" w:eastAsia="微软雅黑" w:cs="微软雅黑"/>
           <w:b/>
           <w:bCs/>
-          <w:sz w:val="18"/>
-          <w:szCs w:val="18"/>
-        </w:rPr>
-        <w:t>dule</w:t>
-      </w:r>
-    </w:p>
-    <w:p>
-      <w:pPr>
-        <w:spacing w:line="276" w:lineRule="auto"/>
-        <w:rPr>
-          <w:rFonts w:ascii="微软雅黑" w:hAnsi="微软雅黑" w:eastAsia="微软雅黑"/>
-          <w:sz w:val="18"/>
-          <w:szCs w:val="18"/>
-        </w:rPr>
-      </w:pPr>
-      <w:r>
-        <w:rPr>
-          <w:rFonts w:hint="eastAsia" w:ascii="微软雅黑" w:hAnsi="微软雅黑" w:eastAsia="微软雅黑"/>
-          <w:sz w:val="18"/>
-          <w:szCs w:val="18"/>
-        </w:rPr>
-        <w:t>边界上下文可以包含多个mo</w:t>
-      </w:r>
-      <w:r>
-        <w:rPr>
-          <w:rFonts w:ascii="微软雅黑" w:hAnsi="微软雅黑" w:eastAsia="微软雅黑"/>
-          <w:sz w:val="18"/>
-          <w:szCs w:val="18"/>
-        </w:rPr>
-        <w:t>dule</w:t>
-      </w:r>
-      <w:r>
-        <w:rPr>
-          <w:rFonts w:hint="eastAsia" w:ascii="微软雅黑" w:hAnsi="微软雅黑" w:eastAsia="微软雅黑"/>
-          <w:sz w:val="18"/>
-          <w:szCs w:val="18"/>
-        </w:rPr>
-        <w:t>，但不要在一个mo</w:t>
-      </w:r>
-      <w:r>
-        <w:rPr>
-          <w:rFonts w:ascii="微软雅黑" w:hAnsi="微软雅黑" w:eastAsia="微软雅黑"/>
-          <w:sz w:val="18"/>
-          <w:szCs w:val="18"/>
-        </w:rPr>
-        <w:t>dule</w:t>
-      </w:r>
-      <w:r>
-        <w:rPr>
-          <w:rFonts w:hint="eastAsia" w:ascii="微软雅黑" w:hAnsi="微软雅黑" w:eastAsia="微软雅黑"/>
-          <w:sz w:val="18"/>
-          <w:szCs w:val="18"/>
-        </w:rPr>
-        <w:t>中包含多个边界上下文</w:t>
-      </w:r>
-    </w:p>
-    <w:p>
-      <w:pPr>
-        <w:spacing w:line="276" w:lineRule="auto"/>
-        <w:rPr>
-          <w:rFonts w:ascii="微软雅黑" w:hAnsi="微软雅黑" w:eastAsia="微软雅黑"/>
-          <w:sz w:val="18"/>
-          <w:szCs w:val="18"/>
-        </w:rPr>
-      </w:pPr>
-    </w:p>
-    <w:p>
-      <w:pPr>
-        <w:spacing w:line="276" w:lineRule="auto"/>
-        <w:rPr>
-          <w:rFonts w:ascii="微软雅黑" w:hAnsi="微软雅黑" w:eastAsia="微软雅黑"/>
+        </w:rPr>
+      </w:pPr>
+      <w:r>
+        <w:rPr>
+          <w:rFonts w:hint="eastAsia" w:ascii="微软雅黑" w:hAnsi="微软雅黑" w:eastAsia="微软雅黑" w:cs="微软雅黑"/>
           <w:b/>
           <w:bCs/>
-          <w:sz w:val="18"/>
-          <w:szCs w:val="18"/>
-        </w:rPr>
-      </w:pPr>
-      <w:r>
-        <w:rPr>
-          <w:rFonts w:hint="eastAsia" w:ascii="微软雅黑" w:hAnsi="微软雅黑" w:eastAsia="微软雅黑"/>
+        </w:rPr>
+        <w:t>不同的边界上下文不应该共享代码，除非分离出共享核心</w:t>
+      </w:r>
+    </w:p>
+    <w:p>
+      <w:pPr>
+        <w:rPr>
+          <w:rFonts w:hint="eastAsia" w:ascii="微软雅黑" w:hAnsi="微软雅黑" w:eastAsia="微软雅黑" w:cs="微软雅黑"/>
+        </w:rPr>
+      </w:pPr>
+      <w:r>
+        <w:rPr>
+          <w:rFonts w:hint="eastAsia" w:ascii="微软雅黑" w:hAnsi="微软雅黑" w:eastAsia="微软雅黑" w:cs="微软雅黑"/>
+        </w:rPr>
+        <w:t>我们现在想要vi</w:t>
+      </w:r>
+      <w:r>
+        <w:rPr>
+          <w:rFonts w:hint="eastAsia" w:ascii="微软雅黑" w:hAnsi="微软雅黑" w:eastAsia="微软雅黑" w:cs="微软雅黑"/>
+        </w:rPr>
+        <w:t>p</w:t>
+      </w:r>
+      <w:r>
+        <w:rPr>
+          <w:rFonts w:hint="eastAsia" w:ascii="微软雅黑" w:hAnsi="微软雅黑" w:eastAsia="微软雅黑" w:cs="微软雅黑"/>
+        </w:rPr>
+        <w:t>预订系统，vi</w:t>
+      </w:r>
+      <w:r>
+        <w:rPr>
+          <w:rFonts w:hint="eastAsia" w:ascii="微软雅黑" w:hAnsi="微软雅黑" w:eastAsia="微软雅黑" w:cs="微软雅黑"/>
+        </w:rPr>
+        <w:t>p</w:t>
+      </w:r>
+      <w:r>
+        <w:rPr>
+          <w:rFonts w:hint="eastAsia" w:ascii="微软雅黑" w:hAnsi="微软雅黑" w:eastAsia="微软雅黑" w:cs="微软雅黑"/>
+        </w:rPr>
+        <w:t>预订系统需要使用前台客房预订系统的模型，所以vi</w:t>
+      </w:r>
+      <w:r>
+        <w:rPr>
+          <w:rFonts w:hint="eastAsia" w:ascii="微软雅黑" w:hAnsi="微软雅黑" w:eastAsia="微软雅黑" w:cs="微软雅黑"/>
+        </w:rPr>
+        <w:t>p</w:t>
+      </w:r>
+      <w:r>
+        <w:rPr>
+          <w:rFonts w:hint="eastAsia" w:ascii="微软雅黑" w:hAnsi="微软雅黑" w:eastAsia="微软雅黑" w:cs="微软雅黑"/>
+        </w:rPr>
+        <w:t>预订系统属于客房预订上下文，所以我们的vi</w:t>
+      </w:r>
+      <w:r>
+        <w:rPr>
+          <w:rFonts w:hint="eastAsia" w:ascii="微软雅黑" w:hAnsi="微软雅黑" w:eastAsia="微软雅黑" w:cs="微软雅黑"/>
+        </w:rPr>
+        <w:t>p</w:t>
+      </w:r>
+      <w:r>
+        <w:rPr>
+          <w:rFonts w:hint="eastAsia" w:ascii="微软雅黑" w:hAnsi="微软雅黑" w:eastAsia="微软雅黑" w:cs="微软雅黑"/>
+        </w:rPr>
+        <w:t>预订系统不应该使用后台客房管理系统的模型</w:t>
+      </w:r>
+    </w:p>
+    <w:p>
+      <w:pPr>
+        <w:rPr>
+          <w:rFonts w:hint="eastAsia" w:ascii="微软雅黑" w:hAnsi="微软雅黑" w:eastAsia="微软雅黑" w:cs="微软雅黑"/>
+        </w:rPr>
+      </w:pPr>
+    </w:p>
+    <w:p>
+      <w:pPr>
+        <w:rPr>
+          <w:rFonts w:hint="eastAsia" w:ascii="微软雅黑" w:hAnsi="微软雅黑" w:eastAsia="微软雅黑" w:cs="微软雅黑"/>
           <w:b/>
           <w:bCs/>
-          <w:sz w:val="18"/>
-          <w:szCs w:val="18"/>
-        </w:rPr>
-        <w:t>持续集成</w:t>
-      </w:r>
-    </w:p>
-    <w:p>
-      <w:pPr>
-        <w:spacing w:line="276" w:lineRule="auto"/>
-        <w:rPr>
-          <w:rFonts w:ascii="微软雅黑" w:hAnsi="微软雅黑" w:eastAsia="微软雅黑"/>
-          <w:sz w:val="18"/>
-          <w:szCs w:val="18"/>
-        </w:rPr>
-      </w:pPr>
-      <w:r>
-        <w:rPr>
-          <w:rFonts w:hint="eastAsia" w:ascii="微软雅黑" w:hAnsi="微软雅黑" w:eastAsia="微软雅黑"/>
-          <w:sz w:val="18"/>
-          <w:szCs w:val="18"/>
-        </w:rPr>
-        <w:t>把一个上下文内的工作频繁的合并到一起（概念和代码），这样可以迅速的发现问题</w:t>
-      </w:r>
-    </w:p>
-    <w:p>
-      <w:pPr>
-        <w:spacing w:line="276" w:lineRule="auto"/>
-        <w:rPr>
-          <w:rFonts w:ascii="微软雅黑" w:hAnsi="微软雅黑" w:eastAsia="微软雅黑"/>
-          <w:sz w:val="18"/>
-          <w:szCs w:val="18"/>
-        </w:rPr>
-      </w:pPr>
-      <w:r>
-        <w:rPr>
-          <w:rFonts w:hint="eastAsia" w:ascii="微软雅黑" w:hAnsi="微软雅黑" w:eastAsia="微软雅黑"/>
-          <w:sz w:val="18"/>
-          <w:szCs w:val="18"/>
-        </w:rPr>
-        <w:t>如：</w:t>
-      </w:r>
-    </w:p>
-    <w:p>
-      <w:pPr>
-        <w:spacing w:line="276" w:lineRule="auto"/>
-        <w:rPr>
-          <w:rFonts w:ascii="微软雅黑" w:hAnsi="微软雅黑" w:eastAsia="微软雅黑"/>
-          <w:sz w:val="18"/>
-          <w:szCs w:val="18"/>
-        </w:rPr>
-      </w:pPr>
-      <w:r>
-        <w:rPr>
-          <w:rFonts w:ascii="微软雅黑" w:hAnsi="微软雅黑" w:eastAsia="微软雅黑"/>
-          <w:sz w:val="18"/>
-          <w:szCs w:val="18"/>
-        </w:rPr>
-        <w:tab/>
-      </w:r>
-      <w:r>
-        <w:rPr>
-          <w:rFonts w:hint="eastAsia" w:ascii="微软雅黑" w:hAnsi="微软雅黑" w:eastAsia="微软雅黑"/>
-          <w:sz w:val="18"/>
-          <w:szCs w:val="18"/>
-        </w:rPr>
-        <w:t>（上下文有很多子领域组成）程序员在域A改了A</w:t>
-      </w:r>
-      <w:r>
-        <w:rPr>
-          <w:rFonts w:ascii="微软雅黑" w:hAnsi="微软雅黑" w:eastAsia="微软雅黑"/>
-          <w:sz w:val="18"/>
-          <w:szCs w:val="18"/>
-        </w:rPr>
-        <w:t>Class</w:t>
-      </w:r>
-      <w:r>
-        <w:rPr>
-          <w:rFonts w:hint="eastAsia" w:ascii="微软雅黑" w:hAnsi="微软雅黑" w:eastAsia="微软雅黑"/>
-          <w:sz w:val="18"/>
-          <w:szCs w:val="18"/>
-        </w:rPr>
-        <w:t>，域B使用域A，如果程序员更改错误，在集成时进行单元测试就会发现</w:t>
-      </w:r>
-    </w:p>
-    <w:p>
-      <w:pPr>
-        <w:spacing w:line="276" w:lineRule="auto"/>
-        <w:rPr>
-          <w:rFonts w:ascii="微软雅黑" w:hAnsi="微软雅黑" w:eastAsia="微软雅黑"/>
-          <w:sz w:val="18"/>
-          <w:szCs w:val="18"/>
-        </w:rPr>
-      </w:pPr>
-    </w:p>
-    <w:p>
-      <w:pPr>
-        <w:spacing w:line="276" w:lineRule="auto"/>
-        <w:rPr>
-          <w:rFonts w:hint="eastAsia" w:ascii="微软雅黑" w:hAnsi="微软雅黑" w:eastAsia="微软雅黑"/>
+        </w:rPr>
+      </w:pPr>
+      <w:r>
+        <w:rPr>
+          <w:rFonts w:hint="eastAsia" w:ascii="微软雅黑" w:hAnsi="微软雅黑" w:eastAsia="微软雅黑" w:cs="微软雅黑"/>
           <w:b/>
           <w:bCs/>
-          <w:sz w:val="18"/>
-          <w:szCs w:val="18"/>
-          <w:lang w:val="en-US" w:eastAsia="zh-CN"/>
-        </w:rPr>
-      </w:pPr>
-      <w:r>
-        <w:rPr>
-          <w:rFonts w:hint="eastAsia" w:ascii="微软雅黑" w:hAnsi="微软雅黑" w:eastAsia="微软雅黑"/>
+        </w:rPr>
+        <w:t>边界上下文不是module</w:t>
+      </w:r>
+    </w:p>
+    <w:p>
+      <w:pPr>
+        <w:rPr>
+          <w:rFonts w:hint="eastAsia" w:ascii="微软雅黑" w:hAnsi="微软雅黑" w:eastAsia="微软雅黑" w:cs="微软雅黑"/>
+        </w:rPr>
+      </w:pPr>
+      <w:r>
+        <w:rPr>
+          <w:rFonts w:hint="eastAsia" w:ascii="微软雅黑" w:hAnsi="微软雅黑" w:eastAsia="微软雅黑" w:cs="微软雅黑"/>
+        </w:rPr>
+        <w:t>边界上下文可以包含多个mo</w:t>
+      </w:r>
+      <w:r>
+        <w:rPr>
+          <w:rFonts w:hint="eastAsia" w:ascii="微软雅黑" w:hAnsi="微软雅黑" w:eastAsia="微软雅黑" w:cs="微软雅黑"/>
+        </w:rPr>
+        <w:t>dule</w:t>
+      </w:r>
+      <w:r>
+        <w:rPr>
+          <w:rFonts w:hint="eastAsia" w:ascii="微软雅黑" w:hAnsi="微软雅黑" w:eastAsia="微软雅黑" w:cs="微软雅黑"/>
+        </w:rPr>
+        <w:t>，但不要在一个mo</w:t>
+      </w:r>
+      <w:r>
+        <w:rPr>
+          <w:rFonts w:hint="eastAsia" w:ascii="微软雅黑" w:hAnsi="微软雅黑" w:eastAsia="微软雅黑" w:cs="微软雅黑"/>
+        </w:rPr>
+        <w:t>dule</w:t>
+      </w:r>
+      <w:r>
+        <w:rPr>
+          <w:rFonts w:hint="eastAsia" w:ascii="微软雅黑" w:hAnsi="微软雅黑" w:eastAsia="微软雅黑" w:cs="微软雅黑"/>
+        </w:rPr>
+        <w:t>中包含多个边界上下文</w:t>
+      </w:r>
+    </w:p>
+    <w:p>
+      <w:pPr>
+        <w:rPr>
+          <w:rFonts w:hint="eastAsia" w:ascii="微软雅黑" w:hAnsi="微软雅黑" w:eastAsia="微软雅黑" w:cs="微软雅黑"/>
+        </w:rPr>
+      </w:pPr>
+    </w:p>
+    <w:p>
+      <w:pPr>
+        <w:rPr>
+          <w:rFonts w:hint="eastAsia" w:ascii="微软雅黑" w:hAnsi="微软雅黑" w:eastAsia="微软雅黑" w:cs="微软雅黑"/>
           <w:b/>
           <w:bCs/>
-          <w:sz w:val="18"/>
-          <w:szCs w:val="18"/>
+        </w:rPr>
+      </w:pPr>
+      <w:r>
+        <w:rPr>
+          <w:rFonts w:hint="eastAsia" w:ascii="微软雅黑" w:hAnsi="微软雅黑" w:eastAsia="微软雅黑" w:cs="微软雅黑"/>
+          <w:b/>
+          <w:bCs/>
+        </w:rPr>
+        <w:t>持续集成</w:t>
+      </w:r>
+    </w:p>
+    <w:p>
+      <w:pPr>
+        <w:rPr>
+          <w:rFonts w:hint="eastAsia" w:ascii="微软雅黑" w:hAnsi="微软雅黑" w:eastAsia="微软雅黑" w:cs="微软雅黑"/>
+        </w:rPr>
+      </w:pPr>
+      <w:r>
+        <w:rPr>
+          <w:rFonts w:hint="eastAsia" w:ascii="微软雅黑" w:hAnsi="微软雅黑" w:eastAsia="微软雅黑" w:cs="微软雅黑"/>
+        </w:rPr>
+        <w:t>把一个上下文内的工作频繁的合并到一起（概念和代码），这样可以迅速的发现问题</w:t>
+      </w:r>
+    </w:p>
+    <w:p>
+      <w:pPr>
+        <w:rPr>
+          <w:rFonts w:hint="eastAsia" w:ascii="微软雅黑" w:hAnsi="微软雅黑" w:eastAsia="微软雅黑" w:cs="微软雅黑"/>
+        </w:rPr>
+      </w:pPr>
+      <w:r>
+        <w:rPr>
+          <w:rFonts w:hint="eastAsia" w:ascii="微软雅黑" w:hAnsi="微软雅黑" w:eastAsia="微软雅黑" w:cs="微软雅黑"/>
+        </w:rPr>
+        <w:t>（上下文有很多子领域组成）程序员在域A改了A</w:t>
+      </w:r>
+      <w:r>
+        <w:rPr>
+          <w:rFonts w:hint="eastAsia" w:ascii="微软雅黑" w:hAnsi="微软雅黑" w:eastAsia="微软雅黑" w:cs="微软雅黑"/>
+        </w:rPr>
+        <w:t>Class</w:t>
+      </w:r>
+      <w:r>
+        <w:rPr>
+          <w:rFonts w:hint="eastAsia" w:ascii="微软雅黑" w:hAnsi="微软雅黑" w:eastAsia="微软雅黑" w:cs="微软雅黑"/>
+        </w:rPr>
+        <w:t>，域B使用域A，如果程序员更改错误，在集成时进行单元测试就会发现</w:t>
+      </w:r>
+    </w:p>
+    <w:p>
+      <w:pPr>
+        <w:rPr>
+          <w:rFonts w:hint="eastAsia" w:ascii="微软雅黑" w:hAnsi="微软雅黑" w:eastAsia="微软雅黑" w:cs="微软雅黑"/>
+        </w:rPr>
+      </w:pPr>
+    </w:p>
+    <w:p>
+      <w:pPr>
+        <w:rPr>
+          <w:rFonts w:hint="eastAsia" w:ascii="微软雅黑" w:hAnsi="微软雅黑" w:eastAsia="微软雅黑" w:cs="微软雅黑"/>
+          <w:b/>
+          <w:bCs/>
+          <w:lang w:val="en-US" w:eastAsia="zh-CN"/>
+        </w:rPr>
+      </w:pPr>
+      <w:r>
+        <w:rPr>
+          <w:rFonts w:hint="eastAsia" w:ascii="微软雅黑" w:hAnsi="微软雅黑" w:eastAsia="微软雅黑" w:cs="微软雅黑"/>
+          <w:b/>
+          <w:bCs/>
           <w:lang w:val="en-US" w:eastAsia="zh-CN"/>
         </w:rPr>
         <w:t>边界上线文与微服务</w:t>
@@ -446,25 +717,18 @@
     </w:p>
     <w:p>
       <w:pPr>
-        <w:spacing w:line="276" w:lineRule="auto"/>
-        <w:rPr>
-          <w:rFonts w:hint="default" w:ascii="微软雅黑" w:hAnsi="微软雅黑" w:eastAsia="微软雅黑"/>
-          <w:sz w:val="18"/>
-          <w:szCs w:val="18"/>
-          <w:lang w:val="en-US" w:eastAsia="zh-CN"/>
-        </w:rPr>
-      </w:pPr>
-      <w:r>
-        <w:rPr>
-          <w:rFonts w:hint="eastAsia" w:ascii="微软雅黑" w:hAnsi="微软雅黑" w:eastAsia="微软雅黑"/>
-          <w:sz w:val="18"/>
-          <w:szCs w:val="18"/>
+        <w:rPr>
+          <w:rFonts w:hint="eastAsia" w:ascii="微软雅黑" w:hAnsi="微软雅黑" w:eastAsia="微软雅黑" w:cs="微软雅黑"/>
+          <w:lang w:val="en-US" w:eastAsia="zh-CN"/>
+        </w:rPr>
+      </w:pPr>
+      <w:r>
+        <w:rPr>
+          <w:rFonts w:hint="eastAsia" w:ascii="微软雅黑" w:hAnsi="微软雅黑" w:eastAsia="微软雅黑" w:cs="微软雅黑"/>
           <w:lang w:val="en-US" w:eastAsia="zh-CN"/>
         </w:rPr>
         <w:t>边界上下文与微服务的概念相似，我们可以依据边界上下文来划分微服务</w:t>
       </w:r>
-      <w:bookmarkStart w:id="0" w:name="_GoBack"/>
-      <w:bookmarkEnd w:id="0"/>
     </w:p>
     <w:sectPr>
       <w:pgSz w:w="12240" w:h="15840"/>
@@ -474,6 +738,56 @@
     </w:sectPr>
   </w:body>
 </w:document>
+</file>
+
+<file path=word/numbering.xml><?xml version="1.0" encoding="utf-8"?>
+<w:numbering xmlns:wpc="http://schemas.microsoft.com/office/word/2010/wordprocessingCanvas" xmlns:mc="http://schemas.openxmlformats.org/markup-compatibility/2006" xmlns:o="urn:schemas-microsoft-com:office:office" xmlns:r="http://schemas.openxmlformats.org/officeDocument/2006/relationships" xmlns:m="http://schemas.openxmlformats.org/officeDocument/2006/math" xmlns:v="urn:schemas-microsoft-com:vml" xmlns:wp14="http://schemas.microsoft.com/office/word/2010/wordprocessingDrawing" xmlns:wp="http://schemas.openxmlformats.org/drawingml/2006/wordprocessingDrawing" xmlns:w10="urn:schemas-microsoft-com:office:word" xmlns:w="http://schemas.openxmlformats.org/wordprocessingml/2006/main" xmlns:w14="http://schemas.microsoft.com/office/word/2010/wordml" xmlns:wpg="http://schemas.microsoft.com/office/word/2010/wordprocessingGroup" xmlns:wpi="http://schemas.microsoft.com/office/word/2010/wordprocessingInk" xmlns:wne="http://schemas.microsoft.com/office/word/2006/wordml" xmlns:wps="http://schemas.microsoft.com/office/word/2010/wordprocessingShape" mc:Ignorable="w14 wp14">
+  <w:abstractNum w:abstractNumId="0">
+    <w:nsid w:val="87D97E49"/>
+    <w:multiLevelType w:val="singleLevel"/>
+    <w:tmpl w:val="87D97E49"/>
+    <w:lvl w:ilvl="0" w:tentative="0">
+      <w:start w:val="1"/>
+      <w:numFmt w:val="decimal"/>
+      <w:suff w:val="nothing"/>
+      <w:lvlText w:val="%1、"/>
+      <w:lvlJc w:val="left"/>
+    </w:lvl>
+  </w:abstractNum>
+  <w:abstractNum w:abstractNumId="1">
+    <w:nsid w:val="BCF8CF7F"/>
+    <w:multiLevelType w:val="singleLevel"/>
+    <w:tmpl w:val="BCF8CF7F"/>
+    <w:lvl w:ilvl="0" w:tentative="0">
+      <w:start w:val="1"/>
+      <w:numFmt w:val="decimal"/>
+      <w:suff w:val="nothing"/>
+      <w:lvlText w:val="%1、"/>
+      <w:lvlJc w:val="left"/>
+    </w:lvl>
+  </w:abstractNum>
+  <w:abstractNum w:abstractNumId="2">
+    <w:nsid w:val="355A0FDB"/>
+    <w:multiLevelType w:val="singleLevel"/>
+    <w:tmpl w:val="355A0FDB"/>
+    <w:lvl w:ilvl="0" w:tentative="0">
+      <w:start w:val="1"/>
+      <w:numFmt w:val="decimal"/>
+      <w:suff w:val="nothing"/>
+      <w:lvlText w:val="%1、"/>
+      <w:lvlJc w:val="left"/>
+    </w:lvl>
+  </w:abstractNum>
+  <w:num w:numId="1">
+    <w:abstractNumId w:val="0"/>
+  </w:num>
+  <w:num w:numId="2">
+    <w:abstractNumId w:val="2"/>
+  </w:num>
+  <w:num w:numId="3">
+    <w:abstractNumId w:val="1"/>
+  </w:num>
+</w:numbering>
 </file>
 
 <file path=word/styles.xml><?xml version="1.0" encoding="utf-8"?>
@@ -551,7 +865,7 @@
     <w:lsdException w:qFormat="1" w:unhideWhenUsed="0" w:uiPriority="10" w:semiHidden="0" w:name="Title"/>
     <w:lsdException w:uiPriority="99" w:name="Closing"/>
     <w:lsdException w:uiPriority="99" w:name="Signature"/>
-    <w:lsdException w:uiPriority="1" w:name="Default Paragraph Font"/>
+    <w:lsdException w:qFormat="1" w:uiPriority="1" w:name="Default Paragraph Font"/>
     <w:lsdException w:uiPriority="99" w:name="Body Text"/>
     <w:lsdException w:uiPriority="99" w:name="Body Text Indent"/>
     <w:lsdException w:uiPriority="99" w:name="List Continue"/>
@@ -753,6 +1067,7 @@
     <w:name w:val="Default Paragraph Font"/>
     <w:semiHidden/>
     <w:unhideWhenUsed/>
+    <w:qFormat/>
     <w:uiPriority w:val="1"/>
   </w:style>
   <w:style w:type="table" w:default="1" w:styleId="2">

--- a/学习资料/平台无关/领域驱动设计/教程/5 模型完整性/1 边界上下文.docx
+++ b/学习资料/平台无关/领域驱动设计/教程/5 模型完整性/1 边界上下文.docx
@@ -131,6 +131,7 @@
     <w:p>
       <w:pPr>
         <w:numPr>
+          <w:ilvl w:val="0"/>
           <w:numId w:val="0"/>
         </w:numPr>
         <w:spacing w:after="160" w:line="259" w:lineRule="auto"/>
@@ -154,6 +155,7 @@
     <w:p>
       <w:pPr>
         <w:numPr>
+          <w:ilvl w:val="0"/>
           <w:numId w:val="0"/>
         </w:numPr>
         <w:spacing w:after="160" w:line="259" w:lineRule="auto"/>
@@ -168,6 +170,7 @@
     <w:p>
       <w:pPr>
         <w:numPr>
+          <w:ilvl w:val="0"/>
           <w:numId w:val="0"/>
         </w:numPr>
         <w:spacing w:after="160" w:line="259" w:lineRule="auto"/>
@@ -191,6 +194,7 @@
     <w:p>
       <w:pPr>
         <w:numPr>
+          <w:ilvl w:val="0"/>
           <w:numId w:val="0"/>
         </w:numPr>
         <w:spacing w:after="160" w:line="259" w:lineRule="auto"/>
@@ -214,6 +218,7 @@
     <w:p>
       <w:pPr>
         <w:numPr>
+          <w:ilvl w:val="0"/>
           <w:numId w:val="0"/>
         </w:numPr>
         <w:spacing w:after="160" w:line="259" w:lineRule="auto"/>
@@ -309,6 +314,7 @@
     <w:p>
       <w:pPr>
         <w:numPr>
+          <w:ilvl w:val="0"/>
           <w:numId w:val="0"/>
         </w:numPr>
         <w:spacing w:after="160" w:line="259" w:lineRule="auto"/>
@@ -334,6 +340,7 @@
     <w:p>
       <w:pPr>
         <w:numPr>
+          <w:ilvl w:val="0"/>
           <w:numId w:val="0"/>
         </w:numPr>
         <w:spacing w:after="160" w:line="259" w:lineRule="auto"/>
@@ -348,6 +355,7 @@
     <w:p>
       <w:pPr>
         <w:numPr>
+          <w:ilvl w:val="0"/>
           <w:numId w:val="0"/>
         </w:numPr>
         <w:spacing w:after="160" w:line="259" w:lineRule="auto"/>
@@ -438,256 +446,385 @@
           <w:lang w:val="en-US" w:eastAsia="zh-CN"/>
         </w:rPr>
         <w:t>如果你有2个团队正在开发2个应用，而这2个团队的交流较少，那你应该将这2个应用划分为2个独立的上线文</w:t>
+      </w:r>
+    </w:p>
+    <w:p>
+      <w:pPr>
+        <w:numPr>
+          <w:ilvl w:val="0"/>
+          <w:numId w:val="3"/>
+        </w:numPr>
+        <w:spacing w:after="160" w:line="259" w:lineRule="auto"/>
+        <w:rPr>
+          <w:rFonts w:hint="default" w:ascii="微软雅黑" w:hAnsi="微软雅黑" w:eastAsia="微软雅黑" w:cs="微软雅黑"/>
+          <w:b w:val="0"/>
+          <w:bCs w:val="0"/>
+          <w:lang w:val="en-US" w:eastAsia="zh-CN"/>
+        </w:rPr>
+      </w:pPr>
+      <w:r>
+        <w:rPr>
+          <w:rFonts w:hint="eastAsia" w:ascii="微软雅黑" w:hAnsi="微软雅黑" w:eastAsia="微软雅黑" w:cs="微软雅黑"/>
+          <w:b w:val="0"/>
+          <w:bCs w:val="0"/>
+          <w:lang w:val="en-US" w:eastAsia="zh-CN"/>
+        </w:rPr>
+        <w:t>如果你有1个团队正在开发一个系统，这个团队在2个办公室不怎么交流，那你应该考虑是否划分为2个上下文</w:t>
+      </w:r>
+    </w:p>
+    <w:p>
+      <w:pPr>
+        <w:rPr>
+          <w:rFonts w:hint="eastAsia" w:ascii="微软雅黑" w:hAnsi="微软雅黑" w:eastAsia="微软雅黑" w:cs="微软雅黑"/>
+          <w:b w:val="0"/>
+          <w:bCs w:val="0"/>
+        </w:rPr>
+      </w:pPr>
+    </w:p>
+    <w:p>
+      <w:pPr>
+        <w:rPr>
+          <w:rFonts w:hint="eastAsia" w:ascii="微软雅黑" w:hAnsi="微软雅黑" w:eastAsia="微软雅黑" w:cs="微软雅黑"/>
+          <w:b/>
+          <w:bCs/>
+        </w:rPr>
+      </w:pPr>
+      <w:r>
+        <w:rPr>
+          <w:rFonts w:hint="eastAsia" w:ascii="微软雅黑" w:hAnsi="微软雅黑" w:eastAsia="微软雅黑" w:cs="微软雅黑"/>
+          <w:b/>
+          <w:bCs/>
+        </w:rPr>
+        <w:t>边界上下文是一个领域概念，其声明了当前模型的应用范围</w:t>
+      </w:r>
+    </w:p>
+    <w:p>
+      <w:pPr>
+        <w:rPr>
+          <w:rFonts w:hint="eastAsia" w:ascii="微软雅黑" w:hAnsi="微软雅黑" w:eastAsia="微软雅黑" w:cs="微软雅黑"/>
+        </w:rPr>
+      </w:pPr>
+      <w:r>
+        <w:rPr>
+          <w:rFonts w:hint="eastAsia" w:ascii="微软雅黑" w:hAnsi="微软雅黑" w:eastAsia="微软雅黑" w:cs="微软雅黑"/>
+        </w:rPr>
+        <w:t>前台客房预订系统（位于客房预订上下文中）与后台客房管理系统（位于客房管理上下文中）不在一个边界上下文内，因为他们的模型不能共享（如：前台客房预订有订单的概念，但后台客房管理并不需要订单的概念），当我们新增一个概念“清洁员”，那么这个概念应该放在哪？明显应该放在后台客房管理系统</w:t>
+      </w:r>
+    </w:p>
+    <w:p>
+      <w:pPr>
+        <w:rPr>
+          <w:rFonts w:hint="eastAsia" w:ascii="微软雅黑" w:hAnsi="微软雅黑" w:eastAsia="微软雅黑" w:cs="微软雅黑"/>
+        </w:rPr>
+      </w:pPr>
+    </w:p>
+    <w:p>
+      <w:pPr>
+        <w:rPr>
+          <w:rFonts w:hint="eastAsia" w:ascii="微软雅黑" w:hAnsi="微软雅黑" w:eastAsia="微软雅黑" w:cs="微软雅黑"/>
+          <w:b/>
+          <w:bCs/>
+        </w:rPr>
+      </w:pPr>
+      <w:r>
+        <w:rPr>
+          <w:rFonts w:hint="eastAsia" w:ascii="微软雅黑" w:hAnsi="微软雅黑" w:eastAsia="微软雅黑" w:cs="微软雅黑"/>
+          <w:b/>
+          <w:bCs/>
+        </w:rPr>
+        <w:t>不同的边界上下文不应该共享代码，除非分离出共享核心</w:t>
+      </w:r>
+    </w:p>
+    <w:p>
+      <w:pPr>
+        <w:rPr>
+          <w:rFonts w:hint="eastAsia" w:ascii="微软雅黑" w:hAnsi="微软雅黑" w:eastAsia="微软雅黑" w:cs="微软雅黑"/>
+        </w:rPr>
+      </w:pPr>
+      <w:r>
+        <w:rPr>
+          <w:rFonts w:hint="eastAsia" w:ascii="微软雅黑" w:hAnsi="微软雅黑" w:eastAsia="微软雅黑" w:cs="微软雅黑"/>
+        </w:rPr>
+        <w:t>我们现在想要vip预订系统，vip预订系统需要使用前台客房预订系统的模型，所以vip预订系统属于客房预订上下文，所以我们的vip预订系统不应该使用后台客房管理系统的模型</w:t>
+      </w:r>
+    </w:p>
+    <w:p>
+      <w:pPr>
+        <w:rPr>
+          <w:rFonts w:hint="eastAsia" w:ascii="微软雅黑" w:hAnsi="微软雅黑" w:eastAsia="微软雅黑" w:cs="微软雅黑"/>
+        </w:rPr>
+      </w:pPr>
+    </w:p>
+    <w:p>
+      <w:pPr>
+        <w:rPr>
+          <w:rFonts w:hint="eastAsia" w:ascii="微软雅黑" w:hAnsi="微软雅黑" w:eastAsia="微软雅黑" w:cs="微软雅黑"/>
+          <w:b/>
+          <w:bCs/>
+        </w:rPr>
+      </w:pPr>
+      <w:r>
+        <w:rPr>
+          <w:rFonts w:hint="eastAsia" w:ascii="微软雅黑" w:hAnsi="微软雅黑" w:eastAsia="微软雅黑" w:cs="微软雅黑"/>
+          <w:b/>
+          <w:bCs/>
+        </w:rPr>
+        <w:t>边界上下文不是module</w:t>
+      </w:r>
+    </w:p>
+    <w:p>
+      <w:pPr>
+        <w:rPr>
+          <w:rFonts w:hint="eastAsia" w:ascii="微软雅黑" w:hAnsi="微软雅黑" w:eastAsia="微软雅黑" w:cs="微软雅黑"/>
+        </w:rPr>
+      </w:pPr>
+      <w:r>
+        <w:rPr>
+          <w:rFonts w:hint="eastAsia" w:ascii="微软雅黑" w:hAnsi="微软雅黑" w:eastAsia="微软雅黑" w:cs="微软雅黑"/>
+        </w:rPr>
+        <w:t>边界上下文可以包含多个module，但不要在一个module中包含多个边界上下文</w:t>
+      </w:r>
+    </w:p>
+    <w:p>
+      <w:pPr>
+        <w:rPr>
+          <w:rFonts w:hint="eastAsia" w:ascii="微软雅黑" w:hAnsi="微软雅黑" w:eastAsia="微软雅黑" w:cs="微软雅黑"/>
+        </w:rPr>
+      </w:pPr>
+    </w:p>
+    <w:p>
+      <w:pPr>
+        <w:rPr>
+          <w:rFonts w:hint="eastAsia" w:ascii="微软雅黑" w:hAnsi="微软雅黑" w:eastAsia="微软雅黑" w:cs="微软雅黑"/>
+          <w:b/>
+          <w:bCs/>
+        </w:rPr>
+      </w:pPr>
+      <w:r>
+        <w:rPr>
+          <w:rFonts w:hint="eastAsia" w:ascii="微软雅黑" w:hAnsi="微软雅黑" w:eastAsia="微软雅黑" w:cs="微软雅黑"/>
+          <w:b/>
+          <w:bCs/>
+        </w:rPr>
+        <w:t>持续集成</w:t>
+      </w:r>
+    </w:p>
+    <w:p>
+      <w:pPr>
+        <w:rPr>
+          <w:rFonts w:hint="eastAsia" w:ascii="微软雅黑" w:hAnsi="微软雅黑" w:eastAsia="微软雅黑" w:cs="微软雅黑"/>
+        </w:rPr>
+      </w:pPr>
+      <w:r>
+        <w:rPr>
+          <w:rFonts w:hint="eastAsia" w:ascii="微软雅黑" w:hAnsi="微软雅黑" w:eastAsia="微软雅黑" w:cs="微软雅黑"/>
+        </w:rPr>
+        <w:t>把一个上下文内的工作频繁的合并到一起（概念和代码），这样可以迅速的发现问题</w:t>
+      </w:r>
+    </w:p>
+    <w:p>
+      <w:pPr>
+        <w:rPr>
+          <w:rFonts w:hint="eastAsia" w:ascii="微软雅黑" w:hAnsi="微软雅黑" w:eastAsia="微软雅黑" w:cs="微软雅黑"/>
+          <w:lang w:eastAsia="zh-CN"/>
+        </w:rPr>
+      </w:pPr>
+      <w:r>
+        <w:rPr>
+          <w:rFonts w:hint="eastAsia" w:ascii="微软雅黑" w:hAnsi="微软雅黑" w:eastAsia="微软雅黑" w:cs="微软雅黑"/>
+        </w:rPr>
+        <w:t>（上下文有很多子领域组成）程序员在域A改了AClass，域B使用域A，如果程序员更改错误，在集成时进行单元测试就会发现</w:t>
+      </w:r>
+    </w:p>
+    <w:p>
+      <w:pPr>
+        <w:rPr>
+          <w:rFonts w:hint="eastAsia" w:ascii="微软雅黑" w:hAnsi="微软雅黑" w:eastAsia="微软雅黑" w:cs="微软雅黑"/>
+        </w:rPr>
+      </w:pPr>
+    </w:p>
+    <w:p>
+      <w:pPr>
+        <w:rPr>
+          <w:rFonts w:hint="default" w:ascii="微软雅黑" w:hAnsi="微软雅黑" w:eastAsia="微软雅黑" w:cs="微软雅黑"/>
+          <w:b/>
+          <w:bCs/>
+          <w:lang w:val="en-US" w:eastAsia="zh-CN"/>
+        </w:rPr>
+      </w:pPr>
+      <w:r>
+        <w:rPr>
+          <w:rFonts w:hint="eastAsia" w:ascii="微软雅黑" w:hAnsi="微软雅黑" w:eastAsia="微软雅黑" w:cs="微软雅黑"/>
+          <w:b/>
+          <w:bCs/>
+          <w:lang w:val="en-US" w:eastAsia="zh-CN"/>
+        </w:rPr>
+        <w:t>上下文图</w:t>
+      </w:r>
+    </w:p>
+    <w:p>
+      <w:pPr>
+        <w:rPr>
+          <w:rFonts w:hint="eastAsia" w:ascii="微软雅黑" w:hAnsi="微软雅黑" w:eastAsia="微软雅黑" w:cs="微软雅黑"/>
+          <w:lang w:val="en-US" w:eastAsia="zh-CN"/>
+        </w:rPr>
+      </w:pPr>
+      <w:r>
+        <w:rPr>
+          <w:rFonts w:hint="eastAsia" w:ascii="微软雅黑" w:hAnsi="微软雅黑" w:eastAsia="微软雅黑" w:cs="微软雅黑"/>
+          <w:lang w:val="en-US" w:eastAsia="zh-CN"/>
+        </w:rPr>
+        <w:t>在划分上下文时，一定要画上下文图，这有利于我们知道上下文之间的调用关系</w:t>
+      </w:r>
+    </w:p>
+    <w:p>
+      <w:pPr>
+        <w:rPr>
+          <w:rFonts w:hint="default" w:ascii="微软雅黑" w:hAnsi="微软雅黑" w:eastAsia="微软雅黑" w:cs="微软雅黑"/>
+          <w:lang w:val="en-US" w:eastAsia="zh-CN"/>
+        </w:rPr>
+      </w:pPr>
+      <w:r>
+        <w:rPr>
+          <w:rFonts w:hint="eastAsia" w:ascii="微软雅黑" w:hAnsi="微软雅黑" w:eastAsia="微软雅黑" w:cs="微软雅黑"/>
+          <w:lang w:val="en-US" w:eastAsia="zh-CN"/>
+        </w:rPr>
+        <w:t>上下文图示例1</w:t>
+      </w:r>
+    </w:p>
+    <w:p>
+      <w:pPr>
+        <w:rPr>
+          <w:rFonts w:hint="default" w:ascii="微软雅黑" w:hAnsi="微软雅黑" w:eastAsia="微软雅黑" w:cs="微软雅黑"/>
+          <w:lang w:val="en-US" w:eastAsia="zh-CN"/>
+        </w:rPr>
+      </w:pPr>
+      <w:r>
+        <w:rPr>
+          <w:rFonts w:hint="eastAsia" w:ascii="微软雅黑" w:hAnsi="微软雅黑" w:eastAsia="微软雅黑" w:cs="微软雅黑"/>
+          <w:lang w:eastAsia="zh-CN"/>
+        </w:rPr>
+        <w:drawing>
+          <wp:inline distT="0" distB="0" distL="114300" distR="114300">
+            <wp:extent cx="5485130" cy="2734310"/>
+            <wp:effectExtent l="0" t="0" r="1270" b="8890"/>
+            <wp:docPr id="1" name="图片 1" descr="e53f5154da8fc3166c067b8af14c5f0"/>
+            <wp:cNvGraphicFramePr>
+              <a:graphicFrameLocks xmlns:a="http://schemas.openxmlformats.org/drawingml/2006/main" noChangeAspect="1"/>
+            </wp:cNvGraphicFramePr>
+            <a:graphic xmlns:a="http://schemas.openxmlformats.org/drawingml/2006/main">
+              <a:graphicData uri="http://schemas.openxmlformats.org/drawingml/2006/picture">
+                <pic:pic xmlns:pic="http://schemas.openxmlformats.org/drawingml/2006/picture">
+                  <pic:nvPicPr>
+                    <pic:cNvPr id="1" name="图片 1" descr="e53f5154da8fc3166c067b8af14c5f0"/>
+                    <pic:cNvPicPr>
+                      <a:picLocks noChangeAspect="1"/>
+                    </pic:cNvPicPr>
+                  </pic:nvPicPr>
+                  <pic:blipFill>
+                    <a:blip r:embed="rId4"/>
+                    <a:stretch>
+                      <a:fillRect/>
+                    </a:stretch>
+                  </pic:blipFill>
+                  <pic:spPr>
+                    <a:xfrm>
+                      <a:off x="0" y="0"/>
+                      <a:ext cx="5485130" cy="2734310"/>
+                    </a:xfrm>
+                    <a:prstGeom prst="rect">
+                      <a:avLst/>
+                    </a:prstGeom>
+                  </pic:spPr>
+                </pic:pic>
+              </a:graphicData>
+            </a:graphic>
+          </wp:inline>
+        </w:drawing>
+      </w:r>
+    </w:p>
+    <w:p>
+      <w:pPr>
+        <w:rPr>
+          <w:rFonts w:hint="default" w:ascii="微软雅黑" w:hAnsi="微软雅黑" w:eastAsia="微软雅黑" w:cs="微软雅黑"/>
+          <w:lang w:val="en-US" w:eastAsia="zh-CN"/>
+        </w:rPr>
+      </w:pPr>
+      <w:r>
+        <w:rPr>
+          <w:rFonts w:hint="eastAsia" w:ascii="微软雅黑" w:hAnsi="微软雅黑" w:eastAsia="微软雅黑" w:cs="微软雅黑"/>
+          <w:lang w:val="en-US" w:eastAsia="zh-CN"/>
+        </w:rPr>
+        <w:t>上下文图示例2</w:t>
+      </w:r>
+    </w:p>
+    <w:p>
+      <w:pPr>
+        <w:rPr>
+          <w:rFonts w:hint="default" w:ascii="微软雅黑" w:hAnsi="微软雅黑" w:eastAsia="微软雅黑" w:cs="微软雅黑"/>
+          <w:lang w:val="en-US" w:eastAsia="zh-CN"/>
+        </w:rPr>
+      </w:pPr>
+      <w:r>
+        <w:drawing>
+          <wp:inline distT="0" distB="0" distL="114300" distR="114300">
+            <wp:extent cx="5485765" cy="3131185"/>
+            <wp:effectExtent l="0" t="0" r="635" b="8255"/>
+            <wp:docPr id="3" name="图片 2"/>
+            <wp:cNvGraphicFramePr>
+              <a:graphicFrameLocks xmlns:a="http://schemas.openxmlformats.org/drawingml/2006/main" noChangeAspect="1"/>
+            </wp:cNvGraphicFramePr>
+            <a:graphic xmlns:a="http://schemas.openxmlformats.org/drawingml/2006/main">
+              <a:graphicData uri="http://schemas.openxmlformats.org/drawingml/2006/picture">
+                <pic:pic xmlns:pic="http://schemas.openxmlformats.org/drawingml/2006/picture">
+                  <pic:nvPicPr>
+                    <pic:cNvPr id="3" name="图片 2"/>
+                    <pic:cNvPicPr>
+                      <a:picLocks noChangeAspect="1"/>
+                    </pic:cNvPicPr>
+                  </pic:nvPicPr>
+                  <pic:blipFill>
+                    <a:blip r:embed="rId5"/>
+                    <a:stretch>
+                      <a:fillRect/>
+                    </a:stretch>
+                  </pic:blipFill>
+                  <pic:spPr>
+                    <a:xfrm>
+                      <a:off x="0" y="0"/>
+                      <a:ext cx="5485765" cy="3131185"/>
+                    </a:xfrm>
+                    <a:prstGeom prst="rect">
+                      <a:avLst/>
+                    </a:prstGeom>
+                    <a:noFill/>
+                    <a:ln>
+                      <a:noFill/>
+                    </a:ln>
+                  </pic:spPr>
+                </pic:pic>
+              </a:graphicData>
+            </a:graphic>
+          </wp:inline>
+        </w:drawing>
+      </w:r>
+    </w:p>
+    <w:p>
+      <w:pPr>
+        <w:rPr>
+          <w:rFonts w:hint="default" w:ascii="微软雅黑" w:hAnsi="微软雅黑" w:eastAsia="微软雅黑" w:cs="微软雅黑"/>
+          <w:lang w:val="en-US" w:eastAsia="zh-CN"/>
+        </w:rPr>
+      </w:pPr>
+      <w:r>
+        <w:rPr>
+          <w:rFonts w:hint="eastAsia" w:ascii="微软雅黑" w:hAnsi="微软雅黑" w:eastAsia="微软雅黑" w:cs="微软雅黑"/>
+          <w:lang w:val="en-US" w:eastAsia="zh-CN"/>
+        </w:rPr>
+        <w:t>上下文图需要描述出上下文之间的关系，以及上下文之间如何进行通信的</w:t>
       </w:r>
       <w:bookmarkStart w:id="0" w:name="_GoBack"/>
       <w:bookmarkEnd w:id="0"/>
-    </w:p>
-    <w:p>
-      <w:pPr>
-        <w:rPr>
-          <w:rFonts w:hint="eastAsia" w:ascii="微软雅黑" w:hAnsi="微软雅黑" w:eastAsia="微软雅黑" w:cs="微软雅黑"/>
-          <w:b w:val="0"/>
-          <w:bCs w:val="0"/>
-        </w:rPr>
-      </w:pPr>
-    </w:p>
-    <w:p>
-      <w:pPr>
-        <w:rPr>
-          <w:rFonts w:hint="eastAsia" w:ascii="微软雅黑" w:hAnsi="微软雅黑" w:eastAsia="微软雅黑" w:cs="微软雅黑"/>
-          <w:b/>
-          <w:bCs/>
-        </w:rPr>
-      </w:pPr>
-      <w:r>
-        <w:rPr>
-          <w:rFonts w:hint="eastAsia" w:ascii="微软雅黑" w:hAnsi="微软雅黑" w:eastAsia="微软雅黑" w:cs="微软雅黑"/>
-          <w:b/>
-          <w:bCs/>
-        </w:rPr>
-        <w:t>边界上下文是一个领域概念，其声明了当前模型的应用范围</w:t>
-      </w:r>
-    </w:p>
-    <w:p>
-      <w:pPr>
-        <w:rPr>
-          <w:rFonts w:hint="eastAsia" w:ascii="微软雅黑" w:hAnsi="微软雅黑" w:eastAsia="微软雅黑" w:cs="微软雅黑"/>
-        </w:rPr>
-      </w:pPr>
-      <w:r>
-        <w:rPr>
-          <w:rFonts w:hint="eastAsia" w:ascii="微软雅黑" w:hAnsi="微软雅黑" w:eastAsia="微软雅黑" w:cs="微软雅黑"/>
-        </w:rPr>
-        <w:t>前台客房预订系统（位于客房预订上下文中）与后台客房管理系统（位于客房管理上下文中）不在一个边界上下文内，因为他们的模型不能共享（如：前台客房预订有订单的概念，但后台客房管理并不需要订单的概念），当我们新增一个概念“清洁员”，那么这个概念应该放在哪？明显应该放在后台客房管理系统</w:t>
-      </w:r>
-    </w:p>
-    <w:p>
-      <w:pPr>
-        <w:rPr>
-          <w:rFonts w:hint="eastAsia" w:ascii="微软雅黑" w:hAnsi="微软雅黑" w:eastAsia="微软雅黑" w:cs="微软雅黑"/>
-        </w:rPr>
-      </w:pPr>
-    </w:p>
-    <w:p>
-      <w:pPr>
-        <w:rPr>
-          <w:rFonts w:hint="eastAsia" w:ascii="微软雅黑" w:hAnsi="微软雅黑" w:eastAsia="微软雅黑" w:cs="微软雅黑"/>
-          <w:b/>
-          <w:bCs/>
-        </w:rPr>
-      </w:pPr>
-      <w:r>
-        <w:rPr>
-          <w:rFonts w:hint="eastAsia" w:ascii="微软雅黑" w:hAnsi="微软雅黑" w:eastAsia="微软雅黑" w:cs="微软雅黑"/>
-          <w:b/>
-          <w:bCs/>
-        </w:rPr>
-        <w:t>不同的边界上下文不应该共享代码，除非分离出共享核心</w:t>
-      </w:r>
-    </w:p>
-    <w:p>
-      <w:pPr>
-        <w:rPr>
-          <w:rFonts w:hint="eastAsia" w:ascii="微软雅黑" w:hAnsi="微软雅黑" w:eastAsia="微软雅黑" w:cs="微软雅黑"/>
-        </w:rPr>
-      </w:pPr>
-      <w:r>
-        <w:rPr>
-          <w:rFonts w:hint="eastAsia" w:ascii="微软雅黑" w:hAnsi="微软雅黑" w:eastAsia="微软雅黑" w:cs="微软雅黑"/>
-        </w:rPr>
-        <w:t>我们现在想要vi</w:t>
-      </w:r>
-      <w:r>
-        <w:rPr>
-          <w:rFonts w:hint="eastAsia" w:ascii="微软雅黑" w:hAnsi="微软雅黑" w:eastAsia="微软雅黑" w:cs="微软雅黑"/>
-        </w:rPr>
-        <w:t>p</w:t>
-      </w:r>
-      <w:r>
-        <w:rPr>
-          <w:rFonts w:hint="eastAsia" w:ascii="微软雅黑" w:hAnsi="微软雅黑" w:eastAsia="微软雅黑" w:cs="微软雅黑"/>
-        </w:rPr>
-        <w:t>预订系统，vi</w:t>
-      </w:r>
-      <w:r>
-        <w:rPr>
-          <w:rFonts w:hint="eastAsia" w:ascii="微软雅黑" w:hAnsi="微软雅黑" w:eastAsia="微软雅黑" w:cs="微软雅黑"/>
-        </w:rPr>
-        <w:t>p</w:t>
-      </w:r>
-      <w:r>
-        <w:rPr>
-          <w:rFonts w:hint="eastAsia" w:ascii="微软雅黑" w:hAnsi="微软雅黑" w:eastAsia="微软雅黑" w:cs="微软雅黑"/>
-        </w:rPr>
-        <w:t>预订系统需要使用前台客房预订系统的模型，所以vi</w:t>
-      </w:r>
-      <w:r>
-        <w:rPr>
-          <w:rFonts w:hint="eastAsia" w:ascii="微软雅黑" w:hAnsi="微软雅黑" w:eastAsia="微软雅黑" w:cs="微软雅黑"/>
-        </w:rPr>
-        <w:t>p</w:t>
-      </w:r>
-      <w:r>
-        <w:rPr>
-          <w:rFonts w:hint="eastAsia" w:ascii="微软雅黑" w:hAnsi="微软雅黑" w:eastAsia="微软雅黑" w:cs="微软雅黑"/>
-        </w:rPr>
-        <w:t>预订系统属于客房预订上下文，所以我们的vi</w:t>
-      </w:r>
-      <w:r>
-        <w:rPr>
-          <w:rFonts w:hint="eastAsia" w:ascii="微软雅黑" w:hAnsi="微软雅黑" w:eastAsia="微软雅黑" w:cs="微软雅黑"/>
-        </w:rPr>
-        <w:t>p</w:t>
-      </w:r>
-      <w:r>
-        <w:rPr>
-          <w:rFonts w:hint="eastAsia" w:ascii="微软雅黑" w:hAnsi="微软雅黑" w:eastAsia="微软雅黑" w:cs="微软雅黑"/>
-        </w:rPr>
-        <w:t>预订系统不应该使用后台客房管理系统的模型</w:t>
-      </w:r>
-    </w:p>
-    <w:p>
-      <w:pPr>
-        <w:rPr>
-          <w:rFonts w:hint="eastAsia" w:ascii="微软雅黑" w:hAnsi="微软雅黑" w:eastAsia="微软雅黑" w:cs="微软雅黑"/>
-        </w:rPr>
-      </w:pPr>
-    </w:p>
-    <w:p>
-      <w:pPr>
-        <w:rPr>
-          <w:rFonts w:hint="eastAsia" w:ascii="微软雅黑" w:hAnsi="微软雅黑" w:eastAsia="微软雅黑" w:cs="微软雅黑"/>
-          <w:b/>
-          <w:bCs/>
-        </w:rPr>
-      </w:pPr>
-      <w:r>
-        <w:rPr>
-          <w:rFonts w:hint="eastAsia" w:ascii="微软雅黑" w:hAnsi="微软雅黑" w:eastAsia="微软雅黑" w:cs="微软雅黑"/>
-          <w:b/>
-          <w:bCs/>
-        </w:rPr>
-        <w:t>边界上下文不是module</w:t>
-      </w:r>
-    </w:p>
-    <w:p>
-      <w:pPr>
-        <w:rPr>
-          <w:rFonts w:hint="eastAsia" w:ascii="微软雅黑" w:hAnsi="微软雅黑" w:eastAsia="微软雅黑" w:cs="微软雅黑"/>
-        </w:rPr>
-      </w:pPr>
-      <w:r>
-        <w:rPr>
-          <w:rFonts w:hint="eastAsia" w:ascii="微软雅黑" w:hAnsi="微软雅黑" w:eastAsia="微软雅黑" w:cs="微软雅黑"/>
-        </w:rPr>
-        <w:t>边界上下文可以包含多个mo</w:t>
-      </w:r>
-      <w:r>
-        <w:rPr>
-          <w:rFonts w:hint="eastAsia" w:ascii="微软雅黑" w:hAnsi="微软雅黑" w:eastAsia="微软雅黑" w:cs="微软雅黑"/>
-        </w:rPr>
-        <w:t>dule</w:t>
-      </w:r>
-      <w:r>
-        <w:rPr>
-          <w:rFonts w:hint="eastAsia" w:ascii="微软雅黑" w:hAnsi="微软雅黑" w:eastAsia="微软雅黑" w:cs="微软雅黑"/>
-        </w:rPr>
-        <w:t>，但不要在一个mo</w:t>
-      </w:r>
-      <w:r>
-        <w:rPr>
-          <w:rFonts w:hint="eastAsia" w:ascii="微软雅黑" w:hAnsi="微软雅黑" w:eastAsia="微软雅黑" w:cs="微软雅黑"/>
-        </w:rPr>
-        <w:t>dule</w:t>
-      </w:r>
-      <w:r>
-        <w:rPr>
-          <w:rFonts w:hint="eastAsia" w:ascii="微软雅黑" w:hAnsi="微软雅黑" w:eastAsia="微软雅黑" w:cs="微软雅黑"/>
-        </w:rPr>
-        <w:t>中包含多个边界上下文</w:t>
-      </w:r>
-    </w:p>
-    <w:p>
-      <w:pPr>
-        <w:rPr>
-          <w:rFonts w:hint="eastAsia" w:ascii="微软雅黑" w:hAnsi="微软雅黑" w:eastAsia="微软雅黑" w:cs="微软雅黑"/>
-        </w:rPr>
-      </w:pPr>
-    </w:p>
-    <w:p>
-      <w:pPr>
-        <w:rPr>
-          <w:rFonts w:hint="eastAsia" w:ascii="微软雅黑" w:hAnsi="微软雅黑" w:eastAsia="微软雅黑" w:cs="微软雅黑"/>
-          <w:b/>
-          <w:bCs/>
-        </w:rPr>
-      </w:pPr>
-      <w:r>
-        <w:rPr>
-          <w:rFonts w:hint="eastAsia" w:ascii="微软雅黑" w:hAnsi="微软雅黑" w:eastAsia="微软雅黑" w:cs="微软雅黑"/>
-          <w:b/>
-          <w:bCs/>
-        </w:rPr>
-        <w:t>持续集成</w:t>
-      </w:r>
-    </w:p>
-    <w:p>
-      <w:pPr>
-        <w:rPr>
-          <w:rFonts w:hint="eastAsia" w:ascii="微软雅黑" w:hAnsi="微软雅黑" w:eastAsia="微软雅黑" w:cs="微软雅黑"/>
-        </w:rPr>
-      </w:pPr>
-      <w:r>
-        <w:rPr>
-          <w:rFonts w:hint="eastAsia" w:ascii="微软雅黑" w:hAnsi="微软雅黑" w:eastAsia="微软雅黑" w:cs="微软雅黑"/>
-        </w:rPr>
-        <w:t>把一个上下文内的工作频繁的合并到一起（概念和代码），这样可以迅速的发现问题</w:t>
-      </w:r>
-    </w:p>
-    <w:p>
-      <w:pPr>
-        <w:rPr>
-          <w:rFonts w:hint="eastAsia" w:ascii="微软雅黑" w:hAnsi="微软雅黑" w:eastAsia="微软雅黑" w:cs="微软雅黑"/>
-        </w:rPr>
-      </w:pPr>
-      <w:r>
-        <w:rPr>
-          <w:rFonts w:hint="eastAsia" w:ascii="微软雅黑" w:hAnsi="微软雅黑" w:eastAsia="微软雅黑" w:cs="微软雅黑"/>
-        </w:rPr>
-        <w:t>（上下文有很多子领域组成）程序员在域A改了A</w:t>
-      </w:r>
-      <w:r>
-        <w:rPr>
-          <w:rFonts w:hint="eastAsia" w:ascii="微软雅黑" w:hAnsi="微软雅黑" w:eastAsia="微软雅黑" w:cs="微软雅黑"/>
-        </w:rPr>
-        <w:t>Class</w:t>
-      </w:r>
-      <w:r>
-        <w:rPr>
-          <w:rFonts w:hint="eastAsia" w:ascii="微软雅黑" w:hAnsi="微软雅黑" w:eastAsia="微软雅黑" w:cs="微软雅黑"/>
-        </w:rPr>
-        <w:t>，域B使用域A，如果程序员更改错误，在集成时进行单元测试就会发现</w:t>
-      </w:r>
     </w:p>
     <w:p>
       <w:pPr>
